--- a/internship/GHHIN/papers/exposure_paper/plan/plan for exposure paper 15082017.docx
+++ b/internship/GHHIN/papers/exposure_paper/plan/plan for exposure paper 15082017.docx
@@ -365,8 +365,6 @@
       <w:r>
         <w:t xml:space="preserve">selection of </w:t>
       </w:r>
-      <w:bookmarkStart w:id="0" w:name="_GoBack"/>
-      <w:bookmarkEnd w:id="0"/>
       <w:r>
         <w:t>warning system and action plans</w:t>
       </w:r>
@@ -682,6 +680,7 @@
             <w:r>
               <w:rPr>
                 <w:b/>
+                <w:color w:val="ED7D31" w:themeColor="accent2"/>
               </w:rPr>
               <w:t>Orange alert</w:t>
             </w:r>
@@ -788,27 +787,11 @@
     </w:tbl>
     <w:p>
       <w:pPr>
-        <w:widowControl w:val="0"/>
-        <w:autoSpaceDE w:val="0"/>
-        <w:autoSpaceDN w:val="0"/>
-        <w:adjustRightInd w:val="0"/>
-        <w:ind w:left="640" w:hanging="640"/>
-      </w:pPr>
-      <w:r>
-        <w:t>Table 1: Ahmedabad Heat Action Plan warning thresholds</w:t>
-      </w:r>
-      <w:r>
-        <w:t xml:space="preserve"> based on daily maximum temperatures</w:t>
-      </w:r>
-    </w:p>
-    <w:p>
-      <w:pPr>
-        <w:widowControl w:val="0"/>
-        <w:autoSpaceDE w:val="0"/>
-        <w:autoSpaceDN w:val="0"/>
-        <w:adjustRightInd w:val="0"/>
-        <w:ind w:left="640" w:hanging="640"/>
-      </w:pPr>
+        <w:jc w:val="both"/>
+      </w:pPr>
+      <w:r>
+        <w:t>Table 1: Ahmedabad Heat Action Plan warning thresholds based on daily maximum temperatures</w:t>
+      </w:r>
     </w:p>
     <w:p>
       <w:pPr>
@@ -819,36 +802,58 @@
         <w:ind w:left="640" w:hanging="640"/>
         <w:jc w:val="both"/>
       </w:pPr>
-      <w:r>
-        <w:t xml:space="preserve">Using the KNMI Climate Explorer, </w:t>
-      </w:r>
-      <w:r>
-        <w:t xml:space="preserve">records for </w:t>
-      </w:r>
-      <w:r>
-        <w:t>198</w:t>
-      </w:r>
-      <w:r>
-        <w:t>1-2000, projections for 204</w:t>
-      </w:r>
-      <w:r>
-        <w:t xml:space="preserve">6-2065 and </w:t>
-      </w:r>
-      <w:r>
-        <w:t xml:space="preserve">were obtained </w:t>
-      </w:r>
-      <w:r>
-        <w:t xml:space="preserve">using </w:t>
-      </w:r>
-      <w:r>
-        <w:t>CSIRO Mk3 Climate System Model (</w:t>
-      </w:r>
-      <w:r>
-        <w:t>http://www.cmar.csiro.au/e-print/open/gordon_2002a.pdf</w:t>
-      </w:r>
-      <w:r>
-        <w:t>).</w:t>
-      </w:r>
+    </w:p>
+    <w:p>
+      <w:pPr>
+        <w:jc w:val="both"/>
+      </w:pPr>
+      <w:r>
+        <w:t>Using the KNMI Climate Explorer, projections for daily Tmax in 2046-2065 and 2081-2100 were obtained for the Ahmedabad grid square using CSIRO Mk3 Climate System Model (</w:t>
+      </w:r>
+      <w:hyperlink r:id="rId6" w:history="1">
+        <w:r>
+          <w:rPr>
+            <w:rStyle w:val="Hyperlink"/>
+          </w:rPr>
+          <w:t>http://www.cmar.csiro.au/e-print/open/gordon_2002a.pdf)</w:t>
+        </w:r>
+      </w:hyperlink>
+      <w:r>
+        <w:t xml:space="preserve"> under the A2 scenario (others?))</w:t>
+      </w:r>
+      <w:bookmarkStart w:id="0" w:name="_GoBack"/>
+      <w:bookmarkEnd w:id="0"/>
+    </w:p>
+    <w:p>
+      <w:pPr>
+        <w:jc w:val="both"/>
+      </w:pPr>
+    </w:p>
+    <w:p>
+      <w:pPr>
+        <w:jc w:val="both"/>
+      </w:pPr>
+      <w:r>
+        <w:t>Figures 1-2 show the daily Tmax values, demonstrating the greater frequency of red, orange, and yellow alerts</w:t>
+      </w:r>
+      <w:r>
+        <w:t>.</w:t>
+      </w:r>
+    </w:p>
+    <w:p>
+      <w:pPr>
+        <w:jc w:val="both"/>
+      </w:pPr>
+    </w:p>
+    <w:p>
+      <w:pPr>
+        <w:jc w:val="both"/>
+      </w:pPr>
+    </w:p>
+    <w:p>
+      <w:pPr>
+        <w:jc w:val="both"/>
+      </w:pPr>
     </w:p>
     <w:p>
       <w:pPr>
@@ -867,9 +872,6 @@
         <w:adjustRightInd w:val="0"/>
         <w:ind w:left="640" w:hanging="640"/>
       </w:pPr>
-      <w:r>
-        <w:t>Something</w:t>
-      </w:r>
     </w:p>
     <w:p>
       <w:pPr>
@@ -879,88 +881,6 @@
         <w:adjustRightInd w:val="0"/>
         <w:ind w:left="640" w:hanging="640"/>
       </w:pPr>
-    </w:p>
-    <w:p>
-      <w:pPr>
-        <w:widowControl w:val="0"/>
-        <w:autoSpaceDE w:val="0"/>
-        <w:autoSpaceDN w:val="0"/>
-        <w:adjustRightInd w:val="0"/>
-        <w:ind w:left="640" w:hanging="640"/>
-      </w:pPr>
-    </w:p>
-    <w:p>
-      <w:pPr>
-        <w:widowControl w:val="0"/>
-        <w:autoSpaceDE w:val="0"/>
-        <w:autoSpaceDN w:val="0"/>
-        <w:adjustRightInd w:val="0"/>
-        <w:ind w:left="640" w:hanging="640"/>
-      </w:pPr>
-    </w:p>
-    <w:p>
-      <w:pPr>
-        <w:widowControl w:val="0"/>
-        <w:autoSpaceDE w:val="0"/>
-        <w:autoSpaceDN w:val="0"/>
-        <w:adjustRightInd w:val="0"/>
-        <w:ind w:left="640" w:hanging="640"/>
-      </w:pPr>
-      <w:r>
-        <w:rPr>
-          <w:noProof/>
-          <w:lang w:eastAsia="en-GB"/>
-        </w:rPr>
-        <w:lastRenderedPageBreak/>
-        <w:drawing>
-          <wp:inline distT="0" distB="0" distL="0" distR="0" wp14:anchorId="3F2BA325" wp14:editId="2F4DF46F">
-            <wp:extent cx="5723890" cy="4049395"/>
-            <wp:effectExtent l="0" t="0" r="0" b="0"/>
-            <wp:docPr id="4" name="Picture 4" descr="../../../../../output/plot1.pdf"/>
-            <wp:cNvGraphicFramePr>
-              <a:graphicFrameLocks xmlns:a="http://schemas.openxmlformats.org/drawingml/2006/main" noChangeAspect="1"/>
-            </wp:cNvGraphicFramePr>
-            <a:graphic xmlns:a="http://schemas.openxmlformats.org/drawingml/2006/main">
-              <a:graphicData uri="http://schemas.openxmlformats.org/drawingml/2006/picture">
-                <pic:pic xmlns:pic="http://schemas.openxmlformats.org/drawingml/2006/picture">
-                  <pic:nvPicPr>
-                    <pic:cNvPr id="0" name="Picture 4" descr="../../../../../output/plot1.pdf"/>
-                    <pic:cNvPicPr>
-                      <a:picLocks noChangeAspect="1" noChangeArrowheads="1"/>
-                    </pic:cNvPicPr>
-                  </pic:nvPicPr>
-                  <pic:blipFill>
-                    <a:blip r:embed="rId6">
-                      <a:extLst>
-                        <a:ext uri="{28A0092B-C50C-407E-A947-70E740481C1C}">
-                          <a14:useLocalDpi xmlns:a14="http://schemas.microsoft.com/office/drawing/2010/main" val="0"/>
-                        </a:ext>
-                      </a:extLst>
-                    </a:blip>
-                    <a:srcRect/>
-                    <a:stretch>
-                      <a:fillRect/>
-                    </a:stretch>
-                  </pic:blipFill>
-                  <pic:spPr bwMode="auto">
-                    <a:xfrm>
-                      <a:off x="0" y="0"/>
-                      <a:ext cx="5723890" cy="4049395"/>
-                    </a:xfrm>
-                    <a:prstGeom prst="rect">
-                      <a:avLst/>
-                    </a:prstGeom>
-                    <a:noFill/>
-                    <a:ln>
-                      <a:noFill/>
-                    </a:ln>
-                  </pic:spPr>
-                </pic:pic>
-              </a:graphicData>
-            </a:graphic>
-          </wp:inline>
-        </w:drawing>
-      </w:r>
     </w:p>
     <w:p>
       <w:pPr>
@@ -1110,13 +1030,29 @@
       <w:pPr>
         <w:jc w:val="both"/>
       </w:pPr>
-    </w:p>
-    <w:p>
-      <w:pPr>
-        <w:jc w:val="both"/>
-        <w:rPr>
-          <w:b/>
-        </w:rPr>
+      <w:r>
+        <w:t>Using gridded population projections, we analysed the change in exposure of Ahmedabad’s</w:t>
+      </w:r>
+    </w:p>
+    <w:p>
+      <w:pPr>
+        <w:widowControl w:val="0"/>
+        <w:autoSpaceDE w:val="0"/>
+        <w:autoSpaceDN w:val="0"/>
+        <w:adjustRightInd w:val="0"/>
+        <w:ind w:left="640" w:hanging="640"/>
+      </w:pPr>
+      <w:r>
+        <w:t xml:space="preserve">population given </w:t>
+      </w:r>
+    </w:p>
+    <w:p>
+      <w:pPr>
+        <w:widowControl w:val="0"/>
+        <w:autoSpaceDE w:val="0"/>
+        <w:autoSpaceDN w:val="0"/>
+        <w:adjustRightInd w:val="0"/>
+        <w:ind w:left="640" w:hanging="640"/>
       </w:pPr>
     </w:p>
     <w:p>
@@ -2267,6 +2203,17 @@
       <w:lang w:val="en-GB"/>
     </w:rPr>
   </w:style>
+  <w:style w:type="character" w:styleId="Hyperlink">
+    <w:name w:val="Hyperlink"/>
+    <w:basedOn w:val="DefaultParagraphFont"/>
+    <w:uiPriority w:val="99"/>
+    <w:unhideWhenUsed/>
+    <w:rsid w:val="00B61BBE"/>
+    <w:rPr>
+      <w:color w:val="0563C1" w:themeColor="hyperlink"/>
+      <w:u w:val="single"/>
+    </w:rPr>
+  </w:style>
 </w:styles>
 </file>
 
@@ -2536,7 +2483,7 @@
 </file>
 
 <file path=customXml/itemProps1.xml><?xml version="1.0" encoding="utf-8"?>
-<ds:datastoreItem xmlns:ds="http://schemas.openxmlformats.org/officeDocument/2006/customXml" ds:itemID="{F1B0C637-2AC2-4A40-BB6F-485F67E50351}">
+<ds:datastoreItem xmlns:ds="http://schemas.openxmlformats.org/officeDocument/2006/customXml" ds:itemID="{E410C090-7748-F944-95EA-ED8377328491}">
   <ds:schemaRefs>
     <ds:schemaRef ds:uri="http://schemas.openxmlformats.org/officeDocument/2006/bibliography"/>
   </ds:schemaRefs>
